--- a/public/data/on-a-knifes-edge/on-a-knifes-edge.docx
+++ b/public/data/on-a-knifes-edge/on-a-knifes-edge.docx
@@ -299,7 +299,7 @@
           <w:noProof/>
         </w:rPr>
         <w:drawing>
-          <wp:anchor distT="0" distB="0" distL="114300" distR="114300" simplePos="0" relativeHeight="251655168" behindDoc="0" locked="0" layoutInCell="1" allowOverlap="1" wp14:anchorId="3C8EB895" wp14:editId="536EED97">
+          <wp:anchor distT="0" distB="0" distL="114300" distR="114300" simplePos="0" relativeHeight="251656192" behindDoc="0" locked="0" layoutInCell="1" allowOverlap="1" wp14:anchorId="3C8EB895" wp14:editId="536EED97">
             <wp:simplePos x="0" y="0"/>
             <wp:positionH relativeFrom="column">
               <wp:posOffset>-954405</wp:posOffset>
@@ -463,29 +463,16 @@
       <w:pPr>
         <w:pStyle w:val="SectionHeading"/>
         <w:rPr>
-          <w:sz w:val="80"/>
-          <w:szCs w:val="80"/>
+          <w:sz w:val="72"/>
+          <w:szCs w:val="72"/>
         </w:rPr>
       </w:pPr>
       <w:r>
         <w:rPr>
-          <w:sz w:val="80"/>
-          <w:szCs w:val="80"/>
-        </w:rPr>
-        <w:t>On A Kni</w:t>
-      </w:r>
-      <w:r>
-        <w:rPr>
-          <w:noProof/>
-        </w:rPr>
-        <w:t xml:space="preserve"> </w:t>
-      </w:r>
-      <w:r>
-        <w:rPr>
-          <w:sz w:val="80"/>
-          <w:szCs w:val="80"/>
-        </w:rPr>
-        <w:t>fe’s Edge</w:t>
+          <w:sz w:val="72"/>
+          <w:szCs w:val="72"/>
+        </w:rPr>
+        <w:t>On A Knife’s Edge</w:t>
       </w:r>
     </w:p>
     <w:p>
@@ -743,12 +730,94 @@
     </w:p>
     <w:p>
       <w:pPr>
-        <w:spacing w:afterLines="120" w:after="288"/>
-        <w:rPr>
-          <w:sz w:val="20"/>
-        </w:rPr>
+        <w:pStyle w:val="SectionHeading"/>
       </w:pPr>
-      <w:r>
+    </w:p>
+    <w:p>
+      <w:pPr>
+        <w:pStyle w:val="ParagraphNormal"/>
+        <w:jc w:val="center"/>
+        <w:rPr>
+          <w:color w:val="FFFFFF" w:themeColor="background1"/>
+        </w:rPr>
+      </w:pPr>
+    </w:p>
+    <w:p>
+      <w:pPr>
+        <w:pStyle w:val="ParagraphNormal"/>
+        <w:jc w:val="center"/>
+        <w:rPr>
+          <w:color w:val="FFFFFF" w:themeColor="background1"/>
+        </w:rPr>
+      </w:pPr>
+    </w:p>
+    <w:p>
+      <w:pPr>
+        <w:pStyle w:val="ParagraphNormal"/>
+        <w:jc w:val="center"/>
+        <w:rPr>
+          <w:color w:val="FFFFFF" w:themeColor="background1"/>
+        </w:rPr>
+      </w:pPr>
+      <w:r>
+        <w:rPr>
+          <w:color w:val="FFFFFF" w:themeColor="background1"/>
+          <w:sz w:val="12"/>
+          <w:szCs w:val="12"/>
+        </w:rPr>
+        <w:t xml:space="preserve">This work is based on Blades in the Dark (found at </w:t>
+      </w:r>
+      <w:hyperlink r:id="rId13" w:history="1">
+        <w:r>
+          <w:rPr>
+            <w:rStyle w:val="Hyperlink"/>
+            <w:color w:val="FFFFFF" w:themeColor="background1"/>
+            <w:sz w:val="12"/>
+            <w:szCs w:val="12"/>
+          </w:rPr>
+          <w:t>http://www.bladesinthedark.com/</w:t>
+        </w:r>
+      </w:hyperlink>
+      <w:r>
+        <w:rPr>
+          <w:color w:val="FFFFFF" w:themeColor="background1"/>
+          <w:sz w:val="12"/>
+          <w:szCs w:val="12"/>
+        </w:rPr>
+        <w:t>), product of One Seven Design, developed and authored by John Harper,</w:t>
+      </w:r>
+      <w:r>
+        <w:rPr>
+          <w:color w:val="FFFFFF" w:themeColor="background1"/>
+          <w:sz w:val="12"/>
+          <w:szCs w:val="12"/>
+        </w:rPr>
+        <w:br/>
+        <w:t>and licensed for our use under the Creative Commons Attribution 3.0 Unported license (</w:t>
+      </w:r>
+      <w:hyperlink r:id="rId14" w:history="1">
+        <w:r>
+          <w:rPr>
+            <w:rStyle w:val="Hyperlink"/>
+            <w:color w:val="FFFFFF" w:themeColor="background1"/>
+            <w:sz w:val="12"/>
+            <w:szCs w:val="12"/>
+          </w:rPr>
+          <w:t>http://creativecommons.org/licenses/by/3.0/</w:t>
+        </w:r>
+      </w:hyperlink>
+      <w:r>
+        <w:rPr>
+          <w:color w:val="FFFFFF" w:themeColor="background1"/>
+          <w:sz w:val="12"/>
+          <w:szCs w:val="12"/>
+        </w:rPr>
+        <w:t>).</w:t>
+      </w:r>
+      <w:r>
+        <w:rPr>
+          <w:color w:val="FFFFFF" w:themeColor="background1"/>
+        </w:rPr>
         <w:br w:type="page"/>
       </w:r>
     </w:p>
@@ -842,7 +911,7 @@
         <w:t>ushers</w:t>
       </w:r>
       <w:r>
-        <w:t xml:space="preserve"> you down a narrow hallway to a</w:t>
+        <w:t xml:space="preserve"> you down a hallway to a</w:t>
       </w:r>
       <w:r>
         <w:t xml:space="preserve"> musty, windowless room where she </w:t>
@@ -854,7 +923,7 @@
         <w:t xml:space="preserve"> a </w:t>
       </w:r>
       <w:r>
-        <w:t>tattered blueprint</w:t>
+        <w:t>blueprint</w:t>
       </w:r>
       <w:r>
         <w:t xml:space="preserve"> </w:t>
@@ -884,10 +953,13 @@
         <w:t xml:space="preserve"> </w:t>
       </w:r>
       <w:r>
+        <w:t xml:space="preserve">serenely </w:t>
+      </w:r>
+      <w:r>
         <w:t xml:space="preserve">out </w:t>
       </w:r>
       <w:r>
-        <w:t>serenely from under her hood.</w:t>
+        <w:t>from under her hood.</w:t>
       </w:r>
     </w:p>
     <w:p>
@@ -1025,10 +1097,13 @@
         <w:t>.</w:t>
       </w:r>
       <w:r>
-        <w:t xml:space="preserve"> We will pay you</w:t>
-      </w:r>
-      <w:r>
-        <w:t>, double if</w:t>
+        <w:t xml:space="preserve"> </w:t>
+      </w:r>
+      <w:r>
+        <w:t>You’ll be compensated</w:t>
+      </w:r>
+      <w:r>
+        <w:t xml:space="preserve"> double if</w:t>
       </w:r>
       <w:r>
         <w:t xml:space="preserve"> you avoid detection.</w:t>
@@ -1695,7 +1770,7 @@
                     </pic:cNvPicPr>
                   </pic:nvPicPr>
                   <pic:blipFill>
-                    <a:blip r:embed="rId13" cstate="print">
+                    <a:blip r:embed="rId15" cstate="print">
                       <a:extLst>
                         <a:ext uri="{28A0092B-C50C-407E-A947-70E740481C1C}">
                           <a14:useLocalDpi xmlns:a14="http://schemas.microsoft.com/office/drawing/2010/main" val="0"/>
@@ -2192,7 +2267,7 @@
             <w:tcW w:w="0" w:type="auto"/>
             <w:shd w:val="clear" w:color="auto" w:fill="FFFFFF" w:themeFill="background1"/>
             <w:tcMar>
-              <w:top w:w="173" w:type="dxa"/>
+              <w:top w:w="0" w:type="dxa"/>
               <w:left w:w="173" w:type="dxa"/>
               <w:bottom w:w="173" w:type="dxa"/>
               <w:right w:w="173" w:type="dxa"/>
@@ -2537,7 +2612,43 @@
                 <w:bCs w:val="0"/>
                 <w:smallCaps w:val="0"/>
               </w:rPr>
-              <w:t>These rumors may or may not be true.</w:t>
+              <w:t>Rumors run thick in the streets of Duskvol</w:t>
+            </w:r>
+            <w:r>
+              <w:rPr>
+                <w:rStyle w:val="Strong"/>
+                <w:b w:val="0"/>
+                <w:bCs w:val="0"/>
+                <w:smallCaps w:val="0"/>
+              </w:rPr>
+              <w:t>. T</w:t>
+            </w:r>
+            <w:r>
+              <w:rPr>
+                <w:rStyle w:val="Strong"/>
+                <w:b w:val="0"/>
+                <w:bCs w:val="0"/>
+                <w:smallCaps w:val="0"/>
+              </w:rPr>
+              <w:t xml:space="preserve">hese </w:t>
+            </w:r>
+            <w:r>
+              <w:rPr>
+                <w:rStyle w:val="Strong"/>
+                <w:b w:val="0"/>
+                <w:bCs w:val="0"/>
+                <w:smallCaps w:val="0"/>
+              </w:rPr>
+              <w:t>ones</w:t>
+            </w:r>
+            <w:r>
+              <w:rPr>
+                <w:rStyle w:val="Strong"/>
+                <w:b w:val="0"/>
+                <w:bCs w:val="0"/>
+                <w:smallCaps w:val="0"/>
+              </w:rPr>
+              <w:t xml:space="preserve"> may or may not be true.</w:t>
             </w:r>
           </w:p>
         </w:tc>
@@ -3159,7 +3270,7 @@
                                 </pic:cNvPicPr>
                               </pic:nvPicPr>
                               <pic:blipFill>
-                                <a:blip r:embed="rId14" cstate="print">
+                                <a:blip r:embed="rId16" cstate="print">
                                   <a:extLst>
                                     <a:ext uri="{28A0092B-C50C-407E-A947-70E740481C1C}">
                                       <a14:useLocalDpi xmlns:a14="http://schemas.microsoft.com/office/drawing/2010/main" val="0"/>
@@ -3220,7 +3331,28 @@
                       <w:i/>
                       <w:iCs/>
                     </w:rPr>
-                    <w:t>Behind a wall-lenth curtain in Quarla’s bedroom is a huge</w:t>
+                    <w:t>Behind a wall-len</w:t>
+                  </w:r>
+                  <w:r>
+                    <w:rPr>
+                      <w:i/>
+                      <w:iCs/>
+                    </w:rPr>
+                    <w:t>g</w:t>
+                  </w:r>
+                  <w:r>
+                    <w:rPr>
+                      <w:i/>
+                      <w:iCs/>
+                    </w:rPr>
+                    <w:t xml:space="preserve">th curtain in Quarla’s bedroom is a </w:t>
+                  </w:r>
+                  <w:r>
+                    <w:rPr>
+                      <w:i/>
+                      <w:iCs/>
+                    </w:rPr>
+                    <w:t>massive</w:t>
                   </w:r>
                   <w:r>
                     <w:rPr>
@@ -3248,14 +3380,42 @@
                       <w:i/>
                       <w:iCs/>
                     </w:rPr>
-                    <w:t xml:space="preserve"> door</w:t>
-                  </w:r>
-                  <w:r>
-                    <w:rPr>
-                      <w:i/>
-                      <w:iCs/>
-                    </w:rPr>
-                    <w:t>, locked</w:t>
+                    <w:t xml:space="preserve"> </w:t>
+                  </w:r>
+                  <w:r>
+                    <w:rPr>
+                      <w:i/>
+                      <w:iCs/>
+                    </w:rPr>
+                    <w:t>door</w:t>
+                  </w:r>
+                  <w:r>
+                    <w:rPr>
+                      <w:i/>
+                      <w:iCs/>
+                    </w:rPr>
+                    <w:t>—</w:t>
+                  </w:r>
+                  <w:r>
+                    <w:rPr>
+                      <w:i/>
+                      <w:iCs/>
+                    </w:rPr>
+                    <w:t>l</w:t>
+                  </w:r>
+                  <w:r>
+                    <w:rPr>
+                      <w:i/>
+                      <w:iCs/>
+                    </w:rPr>
+                    <w:t>ocke</w:t>
+                  </w:r>
+                  <w:r>
+                    <w:rPr>
+                      <w:i/>
+                      <w:iCs/>
+                    </w:rPr>
+                    <w:t>d</w:t>
                   </w:r>
                   <w:r>
                     <w:rPr>
@@ -3387,7 +3547,35 @@
                       <w:i/>
                       <w:iCs/>
                     </w:rPr>
-                    <w:t xml:space="preserve">corridor, at the end of which is the dagger you seek on a short pedestal. </w:t>
+                    <w:t xml:space="preserve">corridor, at the end of which the dagger you seek </w:t>
+                  </w:r>
+                  <w:r>
+                    <w:rPr>
+                      <w:i/>
+                      <w:iCs/>
+                    </w:rPr>
+                    <w:t xml:space="preserve">lies </w:t>
+                  </w:r>
+                  <w:r>
+                    <w:rPr>
+                      <w:i/>
+                      <w:iCs/>
+                    </w:rPr>
+                    <w:t>on a short</w:t>
+                  </w:r>
+                  <w:r>
+                    <w:rPr>
+                      <w:i/>
+                      <w:iCs/>
+                    </w:rPr>
+                    <w:t>, marble</w:t>
+                  </w:r>
+                  <w:r>
+                    <w:rPr>
+                      <w:i/>
+                      <w:iCs/>
+                    </w:rPr>
+                    <w:t xml:space="preserve"> pedestal. </w:t>
                   </w:r>
                   <w:r>
                     <w:rPr>
@@ -3415,21 +3603,21 @@
                       <w:i/>
                       <w:iCs/>
                     </w:rPr>
-                    <w:t xml:space="preserve">are </w:t>
-                  </w:r>
-                  <w:r>
-                    <w:rPr>
-                      <w:i/>
-                      <w:iCs/>
-                    </w:rPr>
-                    <w:t>hazy</w:t>
-                  </w:r>
-                  <w:r>
-                    <w:rPr>
-                      <w:i/>
-                      <w:iCs/>
-                    </w:rPr>
-                    <w:t xml:space="preserve">, like </w:t>
+                    <w:t xml:space="preserve">wave and </w:t>
+                  </w:r>
+                  <w:r>
+                    <w:rPr>
+                      <w:i/>
+                      <w:iCs/>
+                    </w:rPr>
+                    <w:t>blur</w:t>
+                  </w:r>
+                  <w:r>
+                    <w:rPr>
+                      <w:i/>
+                      <w:iCs/>
+                    </w:rPr>
+                    <w:t xml:space="preserve"> like </w:t>
                   </w:r>
                   <w:r>
                     <w:rPr>
@@ -3463,10 +3651,22 @@
                     <w:t xml:space="preserve">As you proceed down the corridor, </w:t>
                   </w:r>
                   <w:r>
-                    <w:t xml:space="preserve">it twists and turns like a </w:t>
-                  </w:r>
-                  <w:r>
-                    <w:t>jump-rope</w:t>
+                    <w:t xml:space="preserve">it twists and </w:t>
+                  </w:r>
+                  <w:r>
+                    <w:t>slides</w:t>
+                  </w:r>
+                  <w:r>
+                    <w:t xml:space="preserve"> like a</w:t>
+                  </w:r>
+                  <w:r>
+                    <w:t xml:space="preserve"> </w:t>
+                  </w:r>
+                  <w:r>
+                    <w:t>rope</w:t>
+                  </w:r>
+                  <w:r>
+                    <w:t>, throwing you off balance</w:t>
                   </w:r>
                 </w:p>
                 <w:p>
@@ -3486,7 +3686,13 @@
                     <w:t xml:space="preserve">Cruel </w:t>
                   </w:r>
                   <w:r>
-                    <w:t>voices whisper from the shadows</w:t>
+                    <w:t xml:space="preserve">voices whisper </w:t>
+                  </w:r>
+                  <w:r>
+                    <w:t xml:space="preserve">to you </w:t>
+                  </w:r>
+                  <w:r>
+                    <w:t>from the shadows</w:t>
                   </w:r>
                 </w:p>
               </w:tc>
@@ -3687,7 +3893,7 @@
                     </pic:cNvPicPr>
                   </pic:nvPicPr>
                   <pic:blipFill>
-                    <a:blip r:embed="rId14" cstate="print">
+                    <a:blip r:embed="rId16" cstate="print">
                       <a:extLst>
                         <a:ext uri="{28A0092B-C50C-407E-A947-70E740481C1C}">
                           <a14:useLocalDpi xmlns:a14="http://schemas.microsoft.com/office/drawing/2010/main" val="0"/>
@@ -3723,7 +3929,21 @@
           <w:sz w:val="16"/>
           <w:szCs w:val="16"/>
         </w:rPr>
-        <w:t xml:space="preserve"> with eight segments. For more information on clocks, check p. 15 of the Core Rulebook</w:t>
+        <w:t xml:space="preserve"> with </w:t>
+      </w:r>
+      <w:r>
+        <w:rPr>
+          <w:sz w:val="16"/>
+          <w:szCs w:val="16"/>
+        </w:rPr>
+        <w:t>four</w:t>
+      </w:r>
+      <w:r>
+        <w:rPr>
+          <w:sz w:val="16"/>
+          <w:szCs w:val="16"/>
+        </w:rPr>
+        <w:t xml:space="preserve"> segments. For more information on clocks, check p. 15 of the Core Rulebook</w:t>
       </w:r>
     </w:p>
     <w:p>
@@ -3816,7 +4036,7 @@
                     </pic:cNvPicPr>
                   </pic:nvPicPr>
                   <pic:blipFill rotWithShape="1">
-                    <a:blip r:embed="rId15" cstate="print">
+                    <a:blip r:embed="rId17" cstate="print">
                       <a:extLst>
                         <a:ext uri="{28A0092B-C50C-407E-A947-70E740481C1C}">
                           <a14:useLocalDpi xmlns:a14="http://schemas.microsoft.com/office/drawing/2010/main" val="0"/>
@@ -3878,12 +4098,12 @@
       </w:pPr>
     </w:p>
     <w:sectPr>
-      <w:headerReference w:type="even" r:id="rId16"/>
-      <w:headerReference w:type="default" r:id="rId17"/>
-      <w:footerReference w:type="even" r:id="rId18"/>
-      <w:footerReference w:type="default" r:id="rId19"/>
-      <w:headerReference w:type="first" r:id="rId20"/>
-      <w:footerReference w:type="first" r:id="rId21"/>
+      <w:headerReference w:type="even" r:id="rId18"/>
+      <w:headerReference w:type="default" r:id="rId19"/>
+      <w:footerReference w:type="even" r:id="rId20"/>
+      <w:footerReference w:type="default" r:id="rId21"/>
+      <w:headerReference w:type="first" r:id="rId22"/>
+      <w:footerReference w:type="first" r:id="rId23"/>
       <w:pgSz w:w="11906" w:h="16838"/>
       <w:pgMar w:top="1417" w:right="1417" w:bottom="1134" w:left="1417" w:header="708" w:footer="708" w:gutter="0"/>
       <w:cols w:space="708"/>

--- a/public/data/on-a-knifes-edge/on-a-knifes-edge.docx
+++ b/public/data/on-a-knifes-edge/on-a-knifes-edge.docx
@@ -1,6 +1,6 @@
 
 <file path=word/document.xml><?xml version="1.0" encoding="utf-8"?>
-<w:document xmlns:wpc="http://schemas.microsoft.com/office/word/2010/wordprocessingCanvas" xmlns:cx="http://schemas.microsoft.com/office/drawing/2014/chartex" xmlns:cx1="http://schemas.microsoft.com/office/drawing/2015/9/8/chartex" xmlns:cx2="http://schemas.microsoft.com/office/drawing/2015/10/21/chartex" xmlns:cx3="http://schemas.microsoft.com/office/drawing/2016/5/9/chartex" xmlns:cx4="http://schemas.microsoft.com/office/drawing/2016/5/10/chartex" xmlns:cx5="http://schemas.microsoft.com/office/drawing/2016/5/11/chartex" xmlns:cx6="http://schemas.microsoft.com/office/drawing/2016/5/12/chartex" xmlns:cx7="http://schemas.microsoft.com/office/drawing/2016/5/13/chartex" xmlns:cx8="http://schemas.microsoft.com/office/drawing/2016/5/14/chartex" xmlns:mc="http://schemas.openxmlformats.org/markup-compatibility/2006" xmlns:aink="http://schemas.microsoft.com/office/drawing/2016/ink" xmlns:am3d="http://schemas.microsoft.com/office/drawing/2017/model3d" xmlns:o="urn:schemas-microsoft-com:office:office" xmlns:oel="http://schemas.microsoft.com/office/2019/extlst" xmlns:r="http://schemas.openxmlformats.org/officeDocument/2006/relationships" xmlns:m="http://schemas.openxmlformats.org/officeDocument/2006/math" xmlns:v="urn:schemas-microsoft-com:vml" xmlns:wp14="http://schemas.microsoft.com/office/word/2010/wordprocessingDrawing" xmlns:wp="http://schemas.openxmlformats.org/drawingml/2006/wordprocessingDrawing" xmlns:w10="urn:schemas-microsoft-com:office:word" xmlns:w="http://schemas.openxmlformats.org/wordprocessingml/2006/main" xmlns:w14="http://schemas.microsoft.com/office/word/2010/wordml" xmlns:w15="http://schemas.microsoft.com/office/word/2012/wordml" xmlns:w16cex="http://schemas.microsoft.com/office/word/2018/wordml/cex" xmlns:w16cid="http://schemas.microsoft.com/office/word/2016/wordml/cid" xmlns:w16="http://schemas.microsoft.com/office/word/2018/wordml" xmlns:w16sdtdh="http://schemas.microsoft.com/office/word/2020/wordml/sdtdatahash" xmlns:w16se="http://schemas.microsoft.com/office/word/2015/wordml/symex" xmlns:wpg="http://schemas.microsoft.com/office/word/2010/wordprocessingGroup" xmlns:wpi="http://schemas.microsoft.com/office/word/2010/wordprocessingInk" xmlns:wne="http://schemas.microsoft.com/office/word/2006/wordml" xmlns:wps="http://schemas.microsoft.com/office/word/2010/wordprocessingShape" mc:Ignorable="w14 w15 w16se w16cid w16 w16cex w16sdtdh wp14">
+<w:document xmlns:wpc="http://schemas.microsoft.com/office/word/2010/wordprocessingCanvas" xmlns:cx="http://schemas.microsoft.com/office/drawing/2014/chartex" xmlns:cx1="http://schemas.microsoft.com/office/drawing/2015/9/8/chartex" xmlns:cx2="http://schemas.microsoft.com/office/drawing/2015/10/21/chartex" xmlns:cx3="http://schemas.microsoft.com/office/drawing/2016/5/9/chartex" xmlns:cx4="http://schemas.microsoft.com/office/drawing/2016/5/10/chartex" xmlns:cx5="http://schemas.microsoft.com/office/drawing/2016/5/11/chartex" xmlns:cx6="http://schemas.microsoft.com/office/drawing/2016/5/12/chartex" xmlns:cx7="http://schemas.microsoft.com/office/drawing/2016/5/13/chartex" xmlns:cx8="http://schemas.microsoft.com/office/drawing/2016/5/14/chartex" xmlns:mc="http://schemas.openxmlformats.org/markup-compatibility/2006" xmlns:aink="http://schemas.microsoft.com/office/drawing/2016/ink" xmlns:am3d="http://schemas.microsoft.com/office/drawing/2017/model3d" xmlns:o="urn:schemas-microsoft-com:office:office" xmlns:oel="http://schemas.microsoft.com/office/2019/extlst" xmlns:r="http://schemas.openxmlformats.org/officeDocument/2006/relationships" xmlns:m="http://schemas.openxmlformats.org/officeDocument/2006/math" xmlns:v="urn:schemas-microsoft-com:vml" xmlns:wp14="http://schemas.microsoft.com/office/word/2010/wordprocessingDrawing" xmlns:wp="http://schemas.openxmlformats.org/drawingml/2006/wordprocessingDrawing" xmlns:w10="urn:schemas-microsoft-com:office:word" xmlns:w="http://schemas.openxmlformats.org/wordprocessingml/2006/main" xmlns:w14="http://schemas.microsoft.com/office/word/2010/wordml" xmlns:w15="http://schemas.microsoft.com/office/word/2012/wordml" xmlns:w16cex="http://schemas.microsoft.com/office/word/2018/wordml/cex" xmlns:w16cid="http://schemas.microsoft.com/office/word/2016/wordml/cid" xmlns:w16="http://schemas.microsoft.com/office/word/2018/wordml" xmlns:w16du="http://schemas.microsoft.com/office/word/2023/wordml/word16du" xmlns:w16sdtdh="http://schemas.microsoft.com/office/word/2020/wordml/sdtdatahash" xmlns:w16se="http://schemas.microsoft.com/office/word/2015/wordml/symex" xmlns:wpg="http://schemas.microsoft.com/office/word/2010/wordprocessingGroup" xmlns:wpi="http://schemas.microsoft.com/office/word/2010/wordprocessingInk" xmlns:wne="http://schemas.microsoft.com/office/word/2006/wordml" xmlns:wps="http://schemas.microsoft.com/office/word/2010/wordprocessingShape" mc:Ignorable="w14 w15 w16se w16cid w16 w16cex w16sdtdh w16du wp14">
   <w:body>
     <w:p>
       <w:pPr>
@@ -2579,6 +2579,9 @@
                     <w:t xml:space="preserve">found </w:t>
                   </w:r>
                   <w:r>
+                    <w:t xml:space="preserve">it </w:t>
+                  </w:r>
+                  <w:r>
                     <w:t>on an expedition</w:t>
                   </w:r>
                   <w:r>
@@ -2900,7 +2903,13 @@
                       <w:i/>
                       <w:iCs/>
                     </w:rPr>
-                    <w:t>.”</w:t>
+                    <w:t xml:space="preserve">,” </w:t>
+                  </w:r>
+                  <w:r>
+                    <w:t xml:space="preserve">she </w:t>
+                  </w:r>
+                  <w:r>
+                    <w:t>explains</w:t>
                   </w:r>
                 </w:p>
               </w:tc>
@@ -3990,7 +3999,13 @@
         <w:t>“</w:t>
       </w:r>
       <w:r>
-        <w:t>It’s been a pleasure working with you.</w:t>
+        <w:t>It’s been a pleasure working</w:t>
+      </w:r>
+      <w:r>
+        <w:t xml:space="preserve"> together</w:t>
+      </w:r>
+      <w:r>
+        <w:t>.</w:t>
       </w:r>
       <w:r>
         <w:t xml:space="preserve"> You can show yourself out.</w:t>
@@ -4114,7 +4129,7 @@
 </file>
 
 <file path=word/endnotes.xml><?xml version="1.0" encoding="utf-8"?>
-<w:endnotes xmlns:wpc="http://schemas.microsoft.com/office/word/2010/wordprocessingCanvas" xmlns:cx="http://schemas.microsoft.com/office/drawing/2014/chartex" xmlns:cx1="http://schemas.microsoft.com/office/drawing/2015/9/8/chartex" xmlns:cx2="http://schemas.microsoft.com/office/drawing/2015/10/21/chartex" xmlns:cx3="http://schemas.microsoft.com/office/drawing/2016/5/9/chartex" xmlns:cx4="http://schemas.microsoft.com/office/drawing/2016/5/10/chartex" xmlns:cx5="http://schemas.microsoft.com/office/drawing/2016/5/11/chartex" xmlns:cx6="http://schemas.microsoft.com/office/drawing/2016/5/12/chartex" xmlns:cx7="http://schemas.microsoft.com/office/drawing/2016/5/13/chartex" xmlns:cx8="http://schemas.microsoft.com/office/drawing/2016/5/14/chartex" xmlns:mc="http://schemas.openxmlformats.org/markup-compatibility/2006" xmlns:aink="http://schemas.microsoft.com/office/drawing/2016/ink" xmlns:am3d="http://schemas.microsoft.com/office/drawing/2017/model3d" xmlns:o="urn:schemas-microsoft-com:office:office" xmlns:oel="http://schemas.microsoft.com/office/2019/extlst" xmlns:r="http://schemas.openxmlformats.org/officeDocument/2006/relationships" xmlns:m="http://schemas.openxmlformats.org/officeDocument/2006/math" xmlns:v="urn:schemas-microsoft-com:vml" xmlns:wp14="http://schemas.microsoft.com/office/word/2010/wordprocessingDrawing" xmlns:wp="http://schemas.openxmlformats.org/drawingml/2006/wordprocessingDrawing" xmlns:w10="urn:schemas-microsoft-com:office:word" xmlns:w="http://schemas.openxmlformats.org/wordprocessingml/2006/main" xmlns:w14="http://schemas.microsoft.com/office/word/2010/wordml" xmlns:w15="http://schemas.microsoft.com/office/word/2012/wordml" xmlns:w16cex="http://schemas.microsoft.com/office/word/2018/wordml/cex" xmlns:w16cid="http://schemas.microsoft.com/office/word/2016/wordml/cid" xmlns:w16="http://schemas.microsoft.com/office/word/2018/wordml" xmlns:w16sdtdh="http://schemas.microsoft.com/office/word/2020/wordml/sdtdatahash" xmlns:w16se="http://schemas.microsoft.com/office/word/2015/wordml/symex" xmlns:wpg="http://schemas.microsoft.com/office/word/2010/wordprocessingGroup" xmlns:wpi="http://schemas.microsoft.com/office/word/2010/wordprocessingInk" xmlns:wne="http://schemas.microsoft.com/office/word/2006/wordml" xmlns:wps="http://schemas.microsoft.com/office/word/2010/wordprocessingShape" mc:Ignorable="w14 w15 w16se w16cid w16 w16cex w16sdtdh wp14">
+<w:endnotes xmlns:wpc="http://schemas.microsoft.com/office/word/2010/wordprocessingCanvas" xmlns:cx="http://schemas.microsoft.com/office/drawing/2014/chartex" xmlns:cx1="http://schemas.microsoft.com/office/drawing/2015/9/8/chartex" xmlns:cx2="http://schemas.microsoft.com/office/drawing/2015/10/21/chartex" xmlns:cx3="http://schemas.microsoft.com/office/drawing/2016/5/9/chartex" xmlns:cx4="http://schemas.microsoft.com/office/drawing/2016/5/10/chartex" xmlns:cx5="http://schemas.microsoft.com/office/drawing/2016/5/11/chartex" xmlns:cx6="http://schemas.microsoft.com/office/drawing/2016/5/12/chartex" xmlns:cx7="http://schemas.microsoft.com/office/drawing/2016/5/13/chartex" xmlns:cx8="http://schemas.microsoft.com/office/drawing/2016/5/14/chartex" xmlns:mc="http://schemas.openxmlformats.org/markup-compatibility/2006" xmlns:aink="http://schemas.microsoft.com/office/drawing/2016/ink" xmlns:am3d="http://schemas.microsoft.com/office/drawing/2017/model3d" xmlns:o="urn:schemas-microsoft-com:office:office" xmlns:oel="http://schemas.microsoft.com/office/2019/extlst" xmlns:r="http://schemas.openxmlformats.org/officeDocument/2006/relationships" xmlns:m="http://schemas.openxmlformats.org/officeDocument/2006/math" xmlns:v="urn:schemas-microsoft-com:vml" xmlns:wp14="http://schemas.microsoft.com/office/word/2010/wordprocessingDrawing" xmlns:wp="http://schemas.openxmlformats.org/drawingml/2006/wordprocessingDrawing" xmlns:w10="urn:schemas-microsoft-com:office:word" xmlns:w="http://schemas.openxmlformats.org/wordprocessingml/2006/main" xmlns:w14="http://schemas.microsoft.com/office/word/2010/wordml" xmlns:w15="http://schemas.microsoft.com/office/word/2012/wordml" xmlns:w16cex="http://schemas.microsoft.com/office/word/2018/wordml/cex" xmlns:w16cid="http://schemas.microsoft.com/office/word/2016/wordml/cid" xmlns:w16="http://schemas.microsoft.com/office/word/2018/wordml" xmlns:w16du="http://schemas.microsoft.com/office/word/2023/wordml/word16du" xmlns:w16sdtdh="http://schemas.microsoft.com/office/word/2020/wordml/sdtdatahash" xmlns:w16se="http://schemas.microsoft.com/office/word/2015/wordml/symex" xmlns:wpg="http://schemas.microsoft.com/office/word/2010/wordprocessingGroup" xmlns:wpi="http://schemas.microsoft.com/office/word/2010/wordprocessingInk" xmlns:wne="http://schemas.microsoft.com/office/word/2006/wordml" xmlns:wps="http://schemas.microsoft.com/office/word/2010/wordprocessingShape" mc:Ignorable="w14 w15 w16se w16cid w16 w16cex w16sdtdh w16du wp14">
   <w:endnote w:type="separator" w:id="-1">
     <w:p>
       <w:r>
@@ -4133,7 +4148,7 @@
 </file>
 
 <file path=word/footer1.xml><?xml version="1.0" encoding="utf-8"?>
-<w:ftr xmlns:wpc="http://schemas.microsoft.com/office/word/2010/wordprocessingCanvas" xmlns:cx="http://schemas.microsoft.com/office/drawing/2014/chartex" xmlns:cx1="http://schemas.microsoft.com/office/drawing/2015/9/8/chartex" xmlns:cx2="http://schemas.microsoft.com/office/drawing/2015/10/21/chartex" xmlns:cx3="http://schemas.microsoft.com/office/drawing/2016/5/9/chartex" xmlns:cx4="http://schemas.microsoft.com/office/drawing/2016/5/10/chartex" xmlns:cx5="http://schemas.microsoft.com/office/drawing/2016/5/11/chartex" xmlns:cx6="http://schemas.microsoft.com/office/drawing/2016/5/12/chartex" xmlns:cx7="http://schemas.microsoft.com/office/drawing/2016/5/13/chartex" xmlns:cx8="http://schemas.microsoft.com/office/drawing/2016/5/14/chartex" xmlns:mc="http://schemas.openxmlformats.org/markup-compatibility/2006" xmlns:aink="http://schemas.microsoft.com/office/drawing/2016/ink" xmlns:am3d="http://schemas.microsoft.com/office/drawing/2017/model3d" xmlns:o="urn:schemas-microsoft-com:office:office" xmlns:oel="http://schemas.microsoft.com/office/2019/extlst" xmlns:r="http://schemas.openxmlformats.org/officeDocument/2006/relationships" xmlns:m="http://schemas.openxmlformats.org/officeDocument/2006/math" xmlns:v="urn:schemas-microsoft-com:vml" xmlns:wp14="http://schemas.microsoft.com/office/word/2010/wordprocessingDrawing" xmlns:wp="http://schemas.openxmlformats.org/drawingml/2006/wordprocessingDrawing" xmlns:w10="urn:schemas-microsoft-com:office:word" xmlns:w="http://schemas.openxmlformats.org/wordprocessingml/2006/main" xmlns:w14="http://schemas.microsoft.com/office/word/2010/wordml" xmlns:w15="http://schemas.microsoft.com/office/word/2012/wordml" xmlns:w16cex="http://schemas.microsoft.com/office/word/2018/wordml/cex" xmlns:w16cid="http://schemas.microsoft.com/office/word/2016/wordml/cid" xmlns:w16="http://schemas.microsoft.com/office/word/2018/wordml" xmlns:w16sdtdh="http://schemas.microsoft.com/office/word/2020/wordml/sdtdatahash" xmlns:w16se="http://schemas.microsoft.com/office/word/2015/wordml/symex" xmlns:wpg="http://schemas.microsoft.com/office/word/2010/wordprocessingGroup" xmlns:wpi="http://schemas.microsoft.com/office/word/2010/wordprocessingInk" xmlns:wne="http://schemas.microsoft.com/office/word/2006/wordml" xmlns:wps="http://schemas.microsoft.com/office/word/2010/wordprocessingShape" mc:Ignorable="w14 w15 w16se w16cid w16 w16cex w16sdtdh wp14">
+<w:ftr xmlns:wpc="http://schemas.microsoft.com/office/word/2010/wordprocessingCanvas" xmlns:cx="http://schemas.microsoft.com/office/drawing/2014/chartex" xmlns:cx1="http://schemas.microsoft.com/office/drawing/2015/9/8/chartex" xmlns:cx2="http://schemas.microsoft.com/office/drawing/2015/10/21/chartex" xmlns:cx3="http://schemas.microsoft.com/office/drawing/2016/5/9/chartex" xmlns:cx4="http://schemas.microsoft.com/office/drawing/2016/5/10/chartex" xmlns:cx5="http://schemas.microsoft.com/office/drawing/2016/5/11/chartex" xmlns:cx6="http://schemas.microsoft.com/office/drawing/2016/5/12/chartex" xmlns:cx7="http://schemas.microsoft.com/office/drawing/2016/5/13/chartex" xmlns:cx8="http://schemas.microsoft.com/office/drawing/2016/5/14/chartex" xmlns:mc="http://schemas.openxmlformats.org/markup-compatibility/2006" xmlns:aink="http://schemas.microsoft.com/office/drawing/2016/ink" xmlns:am3d="http://schemas.microsoft.com/office/drawing/2017/model3d" xmlns:o="urn:schemas-microsoft-com:office:office" xmlns:oel="http://schemas.microsoft.com/office/2019/extlst" xmlns:r="http://schemas.openxmlformats.org/officeDocument/2006/relationships" xmlns:m="http://schemas.openxmlformats.org/officeDocument/2006/math" xmlns:v="urn:schemas-microsoft-com:vml" xmlns:wp14="http://schemas.microsoft.com/office/word/2010/wordprocessingDrawing" xmlns:wp="http://schemas.openxmlformats.org/drawingml/2006/wordprocessingDrawing" xmlns:w10="urn:schemas-microsoft-com:office:word" xmlns:w="http://schemas.openxmlformats.org/wordprocessingml/2006/main" xmlns:w14="http://schemas.microsoft.com/office/word/2010/wordml" xmlns:w15="http://schemas.microsoft.com/office/word/2012/wordml" xmlns:w16cex="http://schemas.microsoft.com/office/word/2018/wordml/cex" xmlns:w16cid="http://schemas.microsoft.com/office/word/2016/wordml/cid" xmlns:w16="http://schemas.microsoft.com/office/word/2018/wordml" xmlns:w16du="http://schemas.microsoft.com/office/word/2023/wordml/word16du" xmlns:w16sdtdh="http://schemas.microsoft.com/office/word/2020/wordml/sdtdatahash" xmlns:w16se="http://schemas.microsoft.com/office/word/2015/wordml/symex" xmlns:wpg="http://schemas.microsoft.com/office/word/2010/wordprocessingGroup" xmlns:wpi="http://schemas.microsoft.com/office/word/2010/wordprocessingInk" xmlns:wne="http://schemas.microsoft.com/office/word/2006/wordml" xmlns:wps="http://schemas.microsoft.com/office/word/2010/wordprocessingShape" mc:Ignorable="w14 w15 w16se w16cid w16 w16cex w16sdtdh w16du wp14">
   <w:p>
     <w:pPr>
       <w:pStyle w:val="Footer"/>
@@ -4143,7 +4158,7 @@
 </file>
 
 <file path=word/footer2.xml><?xml version="1.0" encoding="utf-8"?>
-<w:ftr xmlns:wpc="http://schemas.microsoft.com/office/word/2010/wordprocessingCanvas" xmlns:cx="http://schemas.microsoft.com/office/drawing/2014/chartex" xmlns:cx1="http://schemas.microsoft.com/office/drawing/2015/9/8/chartex" xmlns:cx2="http://schemas.microsoft.com/office/drawing/2015/10/21/chartex" xmlns:cx3="http://schemas.microsoft.com/office/drawing/2016/5/9/chartex" xmlns:cx4="http://schemas.microsoft.com/office/drawing/2016/5/10/chartex" xmlns:cx5="http://schemas.microsoft.com/office/drawing/2016/5/11/chartex" xmlns:cx6="http://schemas.microsoft.com/office/drawing/2016/5/12/chartex" xmlns:cx7="http://schemas.microsoft.com/office/drawing/2016/5/13/chartex" xmlns:cx8="http://schemas.microsoft.com/office/drawing/2016/5/14/chartex" xmlns:mc="http://schemas.openxmlformats.org/markup-compatibility/2006" xmlns:aink="http://schemas.microsoft.com/office/drawing/2016/ink" xmlns:am3d="http://schemas.microsoft.com/office/drawing/2017/model3d" xmlns:o="urn:schemas-microsoft-com:office:office" xmlns:oel="http://schemas.microsoft.com/office/2019/extlst" xmlns:r="http://schemas.openxmlformats.org/officeDocument/2006/relationships" xmlns:m="http://schemas.openxmlformats.org/officeDocument/2006/math" xmlns:v="urn:schemas-microsoft-com:vml" xmlns:wp14="http://schemas.microsoft.com/office/word/2010/wordprocessingDrawing" xmlns:wp="http://schemas.openxmlformats.org/drawingml/2006/wordprocessingDrawing" xmlns:w10="urn:schemas-microsoft-com:office:word" xmlns:w="http://schemas.openxmlformats.org/wordprocessingml/2006/main" xmlns:w14="http://schemas.microsoft.com/office/word/2010/wordml" xmlns:w15="http://schemas.microsoft.com/office/word/2012/wordml" xmlns:w16cex="http://schemas.microsoft.com/office/word/2018/wordml/cex" xmlns:w16cid="http://schemas.microsoft.com/office/word/2016/wordml/cid" xmlns:w16="http://schemas.microsoft.com/office/word/2018/wordml" xmlns:w16sdtdh="http://schemas.microsoft.com/office/word/2020/wordml/sdtdatahash" xmlns:w16se="http://schemas.microsoft.com/office/word/2015/wordml/symex" xmlns:wpg="http://schemas.microsoft.com/office/word/2010/wordprocessingGroup" xmlns:wpi="http://schemas.microsoft.com/office/word/2010/wordprocessingInk" xmlns:wne="http://schemas.microsoft.com/office/word/2006/wordml" xmlns:wps="http://schemas.microsoft.com/office/word/2010/wordprocessingShape" mc:Ignorable="w14 w15 w16se w16cid w16 w16cex w16sdtdh wp14">
+<w:ftr xmlns:wpc="http://schemas.microsoft.com/office/word/2010/wordprocessingCanvas" xmlns:cx="http://schemas.microsoft.com/office/drawing/2014/chartex" xmlns:cx1="http://schemas.microsoft.com/office/drawing/2015/9/8/chartex" xmlns:cx2="http://schemas.microsoft.com/office/drawing/2015/10/21/chartex" xmlns:cx3="http://schemas.microsoft.com/office/drawing/2016/5/9/chartex" xmlns:cx4="http://schemas.microsoft.com/office/drawing/2016/5/10/chartex" xmlns:cx5="http://schemas.microsoft.com/office/drawing/2016/5/11/chartex" xmlns:cx6="http://schemas.microsoft.com/office/drawing/2016/5/12/chartex" xmlns:cx7="http://schemas.microsoft.com/office/drawing/2016/5/13/chartex" xmlns:cx8="http://schemas.microsoft.com/office/drawing/2016/5/14/chartex" xmlns:mc="http://schemas.openxmlformats.org/markup-compatibility/2006" xmlns:aink="http://schemas.microsoft.com/office/drawing/2016/ink" xmlns:am3d="http://schemas.microsoft.com/office/drawing/2017/model3d" xmlns:o="urn:schemas-microsoft-com:office:office" xmlns:oel="http://schemas.microsoft.com/office/2019/extlst" xmlns:r="http://schemas.openxmlformats.org/officeDocument/2006/relationships" xmlns:m="http://schemas.openxmlformats.org/officeDocument/2006/math" xmlns:v="urn:schemas-microsoft-com:vml" xmlns:wp14="http://schemas.microsoft.com/office/word/2010/wordprocessingDrawing" xmlns:wp="http://schemas.openxmlformats.org/drawingml/2006/wordprocessingDrawing" xmlns:w10="urn:schemas-microsoft-com:office:word" xmlns:w="http://schemas.openxmlformats.org/wordprocessingml/2006/main" xmlns:w14="http://schemas.microsoft.com/office/word/2010/wordml" xmlns:w15="http://schemas.microsoft.com/office/word/2012/wordml" xmlns:w16cex="http://schemas.microsoft.com/office/word/2018/wordml/cex" xmlns:w16cid="http://schemas.microsoft.com/office/word/2016/wordml/cid" xmlns:w16="http://schemas.microsoft.com/office/word/2018/wordml" xmlns:w16du="http://schemas.microsoft.com/office/word/2023/wordml/word16du" xmlns:w16sdtdh="http://schemas.microsoft.com/office/word/2020/wordml/sdtdatahash" xmlns:w16se="http://schemas.microsoft.com/office/word/2015/wordml/symex" xmlns:wpg="http://schemas.microsoft.com/office/word/2010/wordprocessingGroup" xmlns:wpi="http://schemas.microsoft.com/office/word/2010/wordprocessingInk" xmlns:wne="http://schemas.microsoft.com/office/word/2006/wordml" xmlns:wps="http://schemas.microsoft.com/office/word/2010/wordprocessingShape" mc:Ignorable="w14 w15 w16se w16cid w16 w16cex w16sdtdh w16du wp14">
   <w:p>
     <w:pPr>
       <w:pStyle w:val="ParagraphNormal"/>
@@ -4326,7 +4341,7 @@
 </file>
 
 <file path=word/footer3.xml><?xml version="1.0" encoding="utf-8"?>
-<w:ftr xmlns:wpc="http://schemas.microsoft.com/office/word/2010/wordprocessingCanvas" xmlns:cx="http://schemas.microsoft.com/office/drawing/2014/chartex" xmlns:cx1="http://schemas.microsoft.com/office/drawing/2015/9/8/chartex" xmlns:cx2="http://schemas.microsoft.com/office/drawing/2015/10/21/chartex" xmlns:cx3="http://schemas.microsoft.com/office/drawing/2016/5/9/chartex" xmlns:cx4="http://schemas.microsoft.com/office/drawing/2016/5/10/chartex" xmlns:cx5="http://schemas.microsoft.com/office/drawing/2016/5/11/chartex" xmlns:cx6="http://schemas.microsoft.com/office/drawing/2016/5/12/chartex" xmlns:cx7="http://schemas.microsoft.com/office/drawing/2016/5/13/chartex" xmlns:cx8="http://schemas.microsoft.com/office/drawing/2016/5/14/chartex" xmlns:mc="http://schemas.openxmlformats.org/markup-compatibility/2006" xmlns:aink="http://schemas.microsoft.com/office/drawing/2016/ink" xmlns:am3d="http://schemas.microsoft.com/office/drawing/2017/model3d" xmlns:o="urn:schemas-microsoft-com:office:office" xmlns:oel="http://schemas.microsoft.com/office/2019/extlst" xmlns:r="http://schemas.openxmlformats.org/officeDocument/2006/relationships" xmlns:m="http://schemas.openxmlformats.org/officeDocument/2006/math" xmlns:v="urn:schemas-microsoft-com:vml" xmlns:wp14="http://schemas.microsoft.com/office/word/2010/wordprocessingDrawing" xmlns:wp="http://schemas.openxmlformats.org/drawingml/2006/wordprocessingDrawing" xmlns:w10="urn:schemas-microsoft-com:office:word" xmlns:w="http://schemas.openxmlformats.org/wordprocessingml/2006/main" xmlns:w14="http://schemas.microsoft.com/office/word/2010/wordml" xmlns:w15="http://schemas.microsoft.com/office/word/2012/wordml" xmlns:w16cex="http://schemas.microsoft.com/office/word/2018/wordml/cex" xmlns:w16cid="http://schemas.microsoft.com/office/word/2016/wordml/cid" xmlns:w16="http://schemas.microsoft.com/office/word/2018/wordml" xmlns:w16sdtdh="http://schemas.microsoft.com/office/word/2020/wordml/sdtdatahash" xmlns:w16se="http://schemas.microsoft.com/office/word/2015/wordml/symex" xmlns:wpg="http://schemas.microsoft.com/office/word/2010/wordprocessingGroup" xmlns:wpi="http://schemas.microsoft.com/office/word/2010/wordprocessingInk" xmlns:wne="http://schemas.microsoft.com/office/word/2006/wordml" xmlns:wps="http://schemas.microsoft.com/office/word/2010/wordprocessingShape" mc:Ignorable="w14 w15 w16se w16cid w16 w16cex w16sdtdh wp14">
+<w:ftr xmlns:wpc="http://schemas.microsoft.com/office/word/2010/wordprocessingCanvas" xmlns:cx="http://schemas.microsoft.com/office/drawing/2014/chartex" xmlns:cx1="http://schemas.microsoft.com/office/drawing/2015/9/8/chartex" xmlns:cx2="http://schemas.microsoft.com/office/drawing/2015/10/21/chartex" xmlns:cx3="http://schemas.microsoft.com/office/drawing/2016/5/9/chartex" xmlns:cx4="http://schemas.microsoft.com/office/drawing/2016/5/10/chartex" xmlns:cx5="http://schemas.microsoft.com/office/drawing/2016/5/11/chartex" xmlns:cx6="http://schemas.microsoft.com/office/drawing/2016/5/12/chartex" xmlns:cx7="http://schemas.microsoft.com/office/drawing/2016/5/13/chartex" xmlns:cx8="http://schemas.microsoft.com/office/drawing/2016/5/14/chartex" xmlns:mc="http://schemas.openxmlformats.org/markup-compatibility/2006" xmlns:aink="http://schemas.microsoft.com/office/drawing/2016/ink" xmlns:am3d="http://schemas.microsoft.com/office/drawing/2017/model3d" xmlns:o="urn:schemas-microsoft-com:office:office" xmlns:oel="http://schemas.microsoft.com/office/2019/extlst" xmlns:r="http://schemas.openxmlformats.org/officeDocument/2006/relationships" xmlns:m="http://schemas.openxmlformats.org/officeDocument/2006/math" xmlns:v="urn:schemas-microsoft-com:vml" xmlns:wp14="http://schemas.microsoft.com/office/word/2010/wordprocessingDrawing" xmlns:wp="http://schemas.openxmlformats.org/drawingml/2006/wordprocessingDrawing" xmlns:w10="urn:schemas-microsoft-com:office:word" xmlns:w="http://schemas.openxmlformats.org/wordprocessingml/2006/main" xmlns:w14="http://schemas.microsoft.com/office/word/2010/wordml" xmlns:w15="http://schemas.microsoft.com/office/word/2012/wordml" xmlns:w16cex="http://schemas.microsoft.com/office/word/2018/wordml/cex" xmlns:w16cid="http://schemas.microsoft.com/office/word/2016/wordml/cid" xmlns:w16="http://schemas.microsoft.com/office/word/2018/wordml" xmlns:w16du="http://schemas.microsoft.com/office/word/2023/wordml/word16du" xmlns:w16sdtdh="http://schemas.microsoft.com/office/word/2020/wordml/sdtdatahash" xmlns:w16se="http://schemas.microsoft.com/office/word/2015/wordml/symex" xmlns:wpg="http://schemas.microsoft.com/office/word/2010/wordprocessingGroup" xmlns:wpi="http://schemas.microsoft.com/office/word/2010/wordprocessingInk" xmlns:wne="http://schemas.microsoft.com/office/word/2006/wordml" xmlns:wps="http://schemas.microsoft.com/office/word/2010/wordprocessingShape" mc:Ignorable="w14 w15 w16se w16cid w16 w16cex w16sdtdh w16du wp14">
   <w:p>
     <w:pPr>
       <w:pStyle w:val="Footer"/>
@@ -4336,7 +4351,7 @@
 </file>
 
 <file path=word/footnotes.xml><?xml version="1.0" encoding="utf-8"?>
-<w:footnotes xmlns:wpc="http://schemas.microsoft.com/office/word/2010/wordprocessingCanvas" xmlns:cx="http://schemas.microsoft.com/office/drawing/2014/chartex" xmlns:cx1="http://schemas.microsoft.com/office/drawing/2015/9/8/chartex" xmlns:cx2="http://schemas.microsoft.com/office/drawing/2015/10/21/chartex" xmlns:cx3="http://schemas.microsoft.com/office/drawing/2016/5/9/chartex" xmlns:cx4="http://schemas.microsoft.com/office/drawing/2016/5/10/chartex" xmlns:cx5="http://schemas.microsoft.com/office/drawing/2016/5/11/chartex" xmlns:cx6="http://schemas.microsoft.com/office/drawing/2016/5/12/chartex" xmlns:cx7="http://schemas.microsoft.com/office/drawing/2016/5/13/chartex" xmlns:cx8="http://schemas.microsoft.com/office/drawing/2016/5/14/chartex" xmlns:mc="http://schemas.openxmlformats.org/markup-compatibility/2006" xmlns:aink="http://schemas.microsoft.com/office/drawing/2016/ink" xmlns:am3d="http://schemas.microsoft.com/office/drawing/2017/model3d" xmlns:o="urn:schemas-microsoft-com:office:office" xmlns:oel="http://schemas.microsoft.com/office/2019/extlst" xmlns:r="http://schemas.openxmlformats.org/officeDocument/2006/relationships" xmlns:m="http://schemas.openxmlformats.org/officeDocument/2006/math" xmlns:v="urn:schemas-microsoft-com:vml" xmlns:wp14="http://schemas.microsoft.com/office/word/2010/wordprocessingDrawing" xmlns:wp="http://schemas.openxmlformats.org/drawingml/2006/wordprocessingDrawing" xmlns:w10="urn:schemas-microsoft-com:office:word" xmlns:w="http://schemas.openxmlformats.org/wordprocessingml/2006/main" xmlns:w14="http://schemas.microsoft.com/office/word/2010/wordml" xmlns:w15="http://schemas.microsoft.com/office/word/2012/wordml" xmlns:w16cex="http://schemas.microsoft.com/office/word/2018/wordml/cex" xmlns:w16cid="http://schemas.microsoft.com/office/word/2016/wordml/cid" xmlns:w16="http://schemas.microsoft.com/office/word/2018/wordml" xmlns:w16sdtdh="http://schemas.microsoft.com/office/word/2020/wordml/sdtdatahash" xmlns:w16se="http://schemas.microsoft.com/office/word/2015/wordml/symex" xmlns:wpg="http://schemas.microsoft.com/office/word/2010/wordprocessingGroup" xmlns:wpi="http://schemas.microsoft.com/office/word/2010/wordprocessingInk" xmlns:wne="http://schemas.microsoft.com/office/word/2006/wordml" xmlns:wps="http://schemas.microsoft.com/office/word/2010/wordprocessingShape" mc:Ignorable="w14 w15 w16se w16cid w16 w16cex w16sdtdh wp14">
+<w:footnotes xmlns:wpc="http://schemas.microsoft.com/office/word/2010/wordprocessingCanvas" xmlns:cx="http://schemas.microsoft.com/office/drawing/2014/chartex" xmlns:cx1="http://schemas.microsoft.com/office/drawing/2015/9/8/chartex" xmlns:cx2="http://schemas.microsoft.com/office/drawing/2015/10/21/chartex" xmlns:cx3="http://schemas.microsoft.com/office/drawing/2016/5/9/chartex" xmlns:cx4="http://schemas.microsoft.com/office/drawing/2016/5/10/chartex" xmlns:cx5="http://schemas.microsoft.com/office/drawing/2016/5/11/chartex" xmlns:cx6="http://schemas.microsoft.com/office/drawing/2016/5/12/chartex" xmlns:cx7="http://schemas.microsoft.com/office/drawing/2016/5/13/chartex" xmlns:cx8="http://schemas.microsoft.com/office/drawing/2016/5/14/chartex" xmlns:mc="http://schemas.openxmlformats.org/markup-compatibility/2006" xmlns:aink="http://schemas.microsoft.com/office/drawing/2016/ink" xmlns:am3d="http://schemas.microsoft.com/office/drawing/2017/model3d" xmlns:o="urn:schemas-microsoft-com:office:office" xmlns:oel="http://schemas.microsoft.com/office/2019/extlst" xmlns:r="http://schemas.openxmlformats.org/officeDocument/2006/relationships" xmlns:m="http://schemas.openxmlformats.org/officeDocument/2006/math" xmlns:v="urn:schemas-microsoft-com:vml" xmlns:wp14="http://schemas.microsoft.com/office/word/2010/wordprocessingDrawing" xmlns:wp="http://schemas.openxmlformats.org/drawingml/2006/wordprocessingDrawing" xmlns:w10="urn:schemas-microsoft-com:office:word" xmlns:w="http://schemas.openxmlformats.org/wordprocessingml/2006/main" xmlns:w14="http://schemas.microsoft.com/office/word/2010/wordml" xmlns:w15="http://schemas.microsoft.com/office/word/2012/wordml" xmlns:w16cex="http://schemas.microsoft.com/office/word/2018/wordml/cex" xmlns:w16cid="http://schemas.microsoft.com/office/word/2016/wordml/cid" xmlns:w16="http://schemas.microsoft.com/office/word/2018/wordml" xmlns:w16du="http://schemas.microsoft.com/office/word/2023/wordml/word16du" xmlns:w16sdtdh="http://schemas.microsoft.com/office/word/2020/wordml/sdtdatahash" xmlns:w16se="http://schemas.microsoft.com/office/word/2015/wordml/symex" xmlns:wpg="http://schemas.microsoft.com/office/word/2010/wordprocessingGroup" xmlns:wpi="http://schemas.microsoft.com/office/word/2010/wordprocessingInk" xmlns:wne="http://schemas.microsoft.com/office/word/2006/wordml" xmlns:wps="http://schemas.microsoft.com/office/word/2010/wordprocessingShape" mc:Ignorable="w14 w15 w16se w16cid w16 w16cex w16sdtdh w16du wp14">
   <w:footnote w:type="separator" w:id="-1">
     <w:p>
       <w:r>
@@ -4355,7 +4370,7 @@
 </file>
 
 <file path=word/header1.xml><?xml version="1.0" encoding="utf-8"?>
-<w:hdr xmlns:wpc="http://schemas.microsoft.com/office/word/2010/wordprocessingCanvas" xmlns:cx="http://schemas.microsoft.com/office/drawing/2014/chartex" xmlns:cx1="http://schemas.microsoft.com/office/drawing/2015/9/8/chartex" xmlns:cx2="http://schemas.microsoft.com/office/drawing/2015/10/21/chartex" xmlns:cx3="http://schemas.microsoft.com/office/drawing/2016/5/9/chartex" xmlns:cx4="http://schemas.microsoft.com/office/drawing/2016/5/10/chartex" xmlns:cx5="http://schemas.microsoft.com/office/drawing/2016/5/11/chartex" xmlns:cx6="http://schemas.microsoft.com/office/drawing/2016/5/12/chartex" xmlns:cx7="http://schemas.microsoft.com/office/drawing/2016/5/13/chartex" xmlns:cx8="http://schemas.microsoft.com/office/drawing/2016/5/14/chartex" xmlns:mc="http://schemas.openxmlformats.org/markup-compatibility/2006" xmlns:aink="http://schemas.microsoft.com/office/drawing/2016/ink" xmlns:am3d="http://schemas.microsoft.com/office/drawing/2017/model3d" xmlns:o="urn:schemas-microsoft-com:office:office" xmlns:oel="http://schemas.microsoft.com/office/2019/extlst" xmlns:r="http://schemas.openxmlformats.org/officeDocument/2006/relationships" xmlns:m="http://schemas.openxmlformats.org/officeDocument/2006/math" xmlns:v="urn:schemas-microsoft-com:vml" xmlns:wp14="http://schemas.microsoft.com/office/word/2010/wordprocessingDrawing" xmlns:wp="http://schemas.openxmlformats.org/drawingml/2006/wordprocessingDrawing" xmlns:w10="urn:schemas-microsoft-com:office:word" xmlns:w="http://schemas.openxmlformats.org/wordprocessingml/2006/main" xmlns:w14="http://schemas.microsoft.com/office/word/2010/wordml" xmlns:w15="http://schemas.microsoft.com/office/word/2012/wordml" xmlns:w16cex="http://schemas.microsoft.com/office/word/2018/wordml/cex" xmlns:w16cid="http://schemas.microsoft.com/office/word/2016/wordml/cid" xmlns:w16="http://schemas.microsoft.com/office/word/2018/wordml" xmlns:w16sdtdh="http://schemas.microsoft.com/office/word/2020/wordml/sdtdatahash" xmlns:w16se="http://schemas.microsoft.com/office/word/2015/wordml/symex" xmlns:wpg="http://schemas.microsoft.com/office/word/2010/wordprocessingGroup" xmlns:wpi="http://schemas.microsoft.com/office/word/2010/wordprocessingInk" xmlns:wne="http://schemas.microsoft.com/office/word/2006/wordml" xmlns:wps="http://schemas.microsoft.com/office/word/2010/wordprocessingShape" mc:Ignorable="w14 w15 w16se w16cid w16 w16cex w16sdtdh wp14">
+<w:hdr xmlns:wpc="http://schemas.microsoft.com/office/word/2010/wordprocessingCanvas" xmlns:cx="http://schemas.microsoft.com/office/drawing/2014/chartex" xmlns:cx1="http://schemas.microsoft.com/office/drawing/2015/9/8/chartex" xmlns:cx2="http://schemas.microsoft.com/office/drawing/2015/10/21/chartex" xmlns:cx3="http://schemas.microsoft.com/office/drawing/2016/5/9/chartex" xmlns:cx4="http://schemas.microsoft.com/office/drawing/2016/5/10/chartex" xmlns:cx5="http://schemas.microsoft.com/office/drawing/2016/5/11/chartex" xmlns:cx6="http://schemas.microsoft.com/office/drawing/2016/5/12/chartex" xmlns:cx7="http://schemas.microsoft.com/office/drawing/2016/5/13/chartex" xmlns:cx8="http://schemas.microsoft.com/office/drawing/2016/5/14/chartex" xmlns:mc="http://schemas.openxmlformats.org/markup-compatibility/2006" xmlns:aink="http://schemas.microsoft.com/office/drawing/2016/ink" xmlns:am3d="http://schemas.microsoft.com/office/drawing/2017/model3d" xmlns:o="urn:schemas-microsoft-com:office:office" xmlns:oel="http://schemas.microsoft.com/office/2019/extlst" xmlns:r="http://schemas.openxmlformats.org/officeDocument/2006/relationships" xmlns:m="http://schemas.openxmlformats.org/officeDocument/2006/math" xmlns:v="urn:schemas-microsoft-com:vml" xmlns:wp14="http://schemas.microsoft.com/office/word/2010/wordprocessingDrawing" xmlns:wp="http://schemas.openxmlformats.org/drawingml/2006/wordprocessingDrawing" xmlns:w10="urn:schemas-microsoft-com:office:word" xmlns:w="http://schemas.openxmlformats.org/wordprocessingml/2006/main" xmlns:w14="http://schemas.microsoft.com/office/word/2010/wordml" xmlns:w15="http://schemas.microsoft.com/office/word/2012/wordml" xmlns:w16cex="http://schemas.microsoft.com/office/word/2018/wordml/cex" xmlns:w16cid="http://schemas.microsoft.com/office/word/2016/wordml/cid" xmlns:w16="http://schemas.microsoft.com/office/word/2018/wordml" xmlns:w16du="http://schemas.microsoft.com/office/word/2023/wordml/word16du" xmlns:w16sdtdh="http://schemas.microsoft.com/office/word/2020/wordml/sdtdatahash" xmlns:w16se="http://schemas.microsoft.com/office/word/2015/wordml/symex" xmlns:wpg="http://schemas.microsoft.com/office/word/2010/wordprocessingGroup" xmlns:wpi="http://schemas.microsoft.com/office/word/2010/wordprocessingInk" xmlns:wne="http://schemas.microsoft.com/office/word/2006/wordml" xmlns:wps="http://schemas.microsoft.com/office/word/2010/wordprocessingShape" mc:Ignorable="w14 w15 w16se w16cid w16 w16cex w16sdtdh w16du wp14">
   <w:p>
     <w:pPr>
       <w:pStyle w:val="Header"/>
@@ -4365,7 +4380,7 @@
 </file>
 
 <file path=word/header2.xml><?xml version="1.0" encoding="utf-8"?>
-<w:hdr xmlns:wpc="http://schemas.microsoft.com/office/word/2010/wordprocessingCanvas" xmlns:cx="http://schemas.microsoft.com/office/drawing/2014/chartex" xmlns:cx1="http://schemas.microsoft.com/office/drawing/2015/9/8/chartex" xmlns:cx2="http://schemas.microsoft.com/office/drawing/2015/10/21/chartex" xmlns:cx3="http://schemas.microsoft.com/office/drawing/2016/5/9/chartex" xmlns:cx4="http://schemas.microsoft.com/office/drawing/2016/5/10/chartex" xmlns:cx5="http://schemas.microsoft.com/office/drawing/2016/5/11/chartex" xmlns:cx6="http://schemas.microsoft.com/office/drawing/2016/5/12/chartex" xmlns:cx7="http://schemas.microsoft.com/office/drawing/2016/5/13/chartex" xmlns:cx8="http://schemas.microsoft.com/office/drawing/2016/5/14/chartex" xmlns:mc="http://schemas.openxmlformats.org/markup-compatibility/2006" xmlns:aink="http://schemas.microsoft.com/office/drawing/2016/ink" xmlns:am3d="http://schemas.microsoft.com/office/drawing/2017/model3d" xmlns:o="urn:schemas-microsoft-com:office:office" xmlns:oel="http://schemas.microsoft.com/office/2019/extlst" xmlns:r="http://schemas.openxmlformats.org/officeDocument/2006/relationships" xmlns:m="http://schemas.openxmlformats.org/officeDocument/2006/math" xmlns:v="urn:schemas-microsoft-com:vml" xmlns:wp14="http://schemas.microsoft.com/office/word/2010/wordprocessingDrawing" xmlns:wp="http://schemas.openxmlformats.org/drawingml/2006/wordprocessingDrawing" xmlns:w10="urn:schemas-microsoft-com:office:word" xmlns:w="http://schemas.openxmlformats.org/wordprocessingml/2006/main" xmlns:w14="http://schemas.microsoft.com/office/word/2010/wordml" xmlns:w15="http://schemas.microsoft.com/office/word/2012/wordml" xmlns:w16cex="http://schemas.microsoft.com/office/word/2018/wordml/cex" xmlns:w16cid="http://schemas.microsoft.com/office/word/2016/wordml/cid" xmlns:w16="http://schemas.microsoft.com/office/word/2018/wordml" xmlns:w16sdtdh="http://schemas.microsoft.com/office/word/2020/wordml/sdtdatahash" xmlns:w16se="http://schemas.microsoft.com/office/word/2015/wordml/symex" xmlns:wpg="http://schemas.microsoft.com/office/word/2010/wordprocessingGroup" xmlns:wpi="http://schemas.microsoft.com/office/word/2010/wordprocessingInk" xmlns:wne="http://schemas.microsoft.com/office/word/2006/wordml" xmlns:wps="http://schemas.microsoft.com/office/word/2010/wordprocessingShape" mc:Ignorable="w14 w15 w16se w16cid w16 w16cex w16sdtdh wp14">
+<w:hdr xmlns:wpc="http://schemas.microsoft.com/office/word/2010/wordprocessingCanvas" xmlns:cx="http://schemas.microsoft.com/office/drawing/2014/chartex" xmlns:cx1="http://schemas.microsoft.com/office/drawing/2015/9/8/chartex" xmlns:cx2="http://schemas.microsoft.com/office/drawing/2015/10/21/chartex" xmlns:cx3="http://schemas.microsoft.com/office/drawing/2016/5/9/chartex" xmlns:cx4="http://schemas.microsoft.com/office/drawing/2016/5/10/chartex" xmlns:cx5="http://schemas.microsoft.com/office/drawing/2016/5/11/chartex" xmlns:cx6="http://schemas.microsoft.com/office/drawing/2016/5/12/chartex" xmlns:cx7="http://schemas.microsoft.com/office/drawing/2016/5/13/chartex" xmlns:cx8="http://schemas.microsoft.com/office/drawing/2016/5/14/chartex" xmlns:mc="http://schemas.openxmlformats.org/markup-compatibility/2006" xmlns:aink="http://schemas.microsoft.com/office/drawing/2016/ink" xmlns:am3d="http://schemas.microsoft.com/office/drawing/2017/model3d" xmlns:o="urn:schemas-microsoft-com:office:office" xmlns:oel="http://schemas.microsoft.com/office/2019/extlst" xmlns:r="http://schemas.openxmlformats.org/officeDocument/2006/relationships" xmlns:m="http://schemas.openxmlformats.org/officeDocument/2006/math" xmlns:v="urn:schemas-microsoft-com:vml" xmlns:wp14="http://schemas.microsoft.com/office/word/2010/wordprocessingDrawing" xmlns:wp="http://schemas.openxmlformats.org/drawingml/2006/wordprocessingDrawing" xmlns:w10="urn:schemas-microsoft-com:office:word" xmlns:w="http://schemas.openxmlformats.org/wordprocessingml/2006/main" xmlns:w14="http://schemas.microsoft.com/office/word/2010/wordml" xmlns:w15="http://schemas.microsoft.com/office/word/2012/wordml" xmlns:w16cex="http://schemas.microsoft.com/office/word/2018/wordml/cex" xmlns:w16cid="http://schemas.microsoft.com/office/word/2016/wordml/cid" xmlns:w16="http://schemas.microsoft.com/office/word/2018/wordml" xmlns:w16du="http://schemas.microsoft.com/office/word/2023/wordml/word16du" xmlns:w16sdtdh="http://schemas.microsoft.com/office/word/2020/wordml/sdtdatahash" xmlns:w16se="http://schemas.microsoft.com/office/word/2015/wordml/symex" xmlns:wpg="http://schemas.microsoft.com/office/word/2010/wordprocessingGroup" xmlns:wpi="http://schemas.microsoft.com/office/word/2010/wordprocessingInk" xmlns:wne="http://schemas.microsoft.com/office/word/2006/wordml" xmlns:wps="http://schemas.microsoft.com/office/word/2010/wordprocessingShape" mc:Ignorable="w14 w15 w16se w16cid w16 w16cex w16sdtdh w16du wp14">
   <w:p>
     <w:pPr>
       <w:pStyle w:val="ParagraphNormal"/>
@@ -4607,7 +4622,7 @@
 </file>
 
 <file path=word/header3.xml><?xml version="1.0" encoding="utf-8"?>
-<w:hdr xmlns:wpc="http://schemas.microsoft.com/office/word/2010/wordprocessingCanvas" xmlns:cx="http://schemas.microsoft.com/office/drawing/2014/chartex" xmlns:cx1="http://schemas.microsoft.com/office/drawing/2015/9/8/chartex" xmlns:cx2="http://schemas.microsoft.com/office/drawing/2015/10/21/chartex" xmlns:cx3="http://schemas.microsoft.com/office/drawing/2016/5/9/chartex" xmlns:cx4="http://schemas.microsoft.com/office/drawing/2016/5/10/chartex" xmlns:cx5="http://schemas.microsoft.com/office/drawing/2016/5/11/chartex" xmlns:cx6="http://schemas.microsoft.com/office/drawing/2016/5/12/chartex" xmlns:cx7="http://schemas.microsoft.com/office/drawing/2016/5/13/chartex" xmlns:cx8="http://schemas.microsoft.com/office/drawing/2016/5/14/chartex" xmlns:mc="http://schemas.openxmlformats.org/markup-compatibility/2006" xmlns:aink="http://schemas.microsoft.com/office/drawing/2016/ink" xmlns:am3d="http://schemas.microsoft.com/office/drawing/2017/model3d" xmlns:o="urn:schemas-microsoft-com:office:office" xmlns:oel="http://schemas.microsoft.com/office/2019/extlst" xmlns:r="http://schemas.openxmlformats.org/officeDocument/2006/relationships" xmlns:m="http://schemas.openxmlformats.org/officeDocument/2006/math" xmlns:v="urn:schemas-microsoft-com:vml" xmlns:wp14="http://schemas.microsoft.com/office/word/2010/wordprocessingDrawing" xmlns:wp="http://schemas.openxmlformats.org/drawingml/2006/wordprocessingDrawing" xmlns:w10="urn:schemas-microsoft-com:office:word" xmlns:w="http://schemas.openxmlformats.org/wordprocessingml/2006/main" xmlns:w14="http://schemas.microsoft.com/office/word/2010/wordml" xmlns:w15="http://schemas.microsoft.com/office/word/2012/wordml" xmlns:w16cex="http://schemas.microsoft.com/office/word/2018/wordml/cex" xmlns:w16cid="http://schemas.microsoft.com/office/word/2016/wordml/cid" xmlns:w16="http://schemas.microsoft.com/office/word/2018/wordml" xmlns:w16sdtdh="http://schemas.microsoft.com/office/word/2020/wordml/sdtdatahash" xmlns:w16se="http://schemas.microsoft.com/office/word/2015/wordml/symex" xmlns:wpg="http://schemas.microsoft.com/office/word/2010/wordprocessingGroup" xmlns:wpi="http://schemas.microsoft.com/office/word/2010/wordprocessingInk" xmlns:wne="http://schemas.microsoft.com/office/word/2006/wordml" xmlns:wps="http://schemas.microsoft.com/office/word/2010/wordprocessingShape" mc:Ignorable="w14 w15 w16se w16cid w16 w16cex w16sdtdh wp14">
+<w:hdr xmlns:wpc="http://schemas.microsoft.com/office/word/2010/wordprocessingCanvas" xmlns:cx="http://schemas.microsoft.com/office/drawing/2014/chartex" xmlns:cx1="http://schemas.microsoft.com/office/drawing/2015/9/8/chartex" xmlns:cx2="http://schemas.microsoft.com/office/drawing/2015/10/21/chartex" xmlns:cx3="http://schemas.microsoft.com/office/drawing/2016/5/9/chartex" xmlns:cx4="http://schemas.microsoft.com/office/drawing/2016/5/10/chartex" xmlns:cx5="http://schemas.microsoft.com/office/drawing/2016/5/11/chartex" xmlns:cx6="http://schemas.microsoft.com/office/drawing/2016/5/12/chartex" xmlns:cx7="http://schemas.microsoft.com/office/drawing/2016/5/13/chartex" xmlns:cx8="http://schemas.microsoft.com/office/drawing/2016/5/14/chartex" xmlns:mc="http://schemas.openxmlformats.org/markup-compatibility/2006" xmlns:aink="http://schemas.microsoft.com/office/drawing/2016/ink" xmlns:am3d="http://schemas.microsoft.com/office/drawing/2017/model3d" xmlns:o="urn:schemas-microsoft-com:office:office" xmlns:oel="http://schemas.microsoft.com/office/2019/extlst" xmlns:r="http://schemas.openxmlformats.org/officeDocument/2006/relationships" xmlns:m="http://schemas.openxmlformats.org/officeDocument/2006/math" xmlns:v="urn:schemas-microsoft-com:vml" xmlns:wp14="http://schemas.microsoft.com/office/word/2010/wordprocessingDrawing" xmlns:wp="http://schemas.openxmlformats.org/drawingml/2006/wordprocessingDrawing" xmlns:w10="urn:schemas-microsoft-com:office:word" xmlns:w="http://schemas.openxmlformats.org/wordprocessingml/2006/main" xmlns:w14="http://schemas.microsoft.com/office/word/2010/wordml" xmlns:w15="http://schemas.microsoft.com/office/word/2012/wordml" xmlns:w16cex="http://schemas.microsoft.com/office/word/2018/wordml/cex" xmlns:w16cid="http://schemas.microsoft.com/office/word/2016/wordml/cid" xmlns:w16="http://schemas.microsoft.com/office/word/2018/wordml" xmlns:w16du="http://schemas.microsoft.com/office/word/2023/wordml/word16du" xmlns:w16sdtdh="http://schemas.microsoft.com/office/word/2020/wordml/sdtdatahash" xmlns:w16se="http://schemas.microsoft.com/office/word/2015/wordml/symex" xmlns:wpg="http://schemas.microsoft.com/office/word/2010/wordprocessingGroup" xmlns:wpi="http://schemas.microsoft.com/office/word/2010/wordprocessingInk" xmlns:wne="http://schemas.microsoft.com/office/word/2006/wordml" xmlns:wps="http://schemas.microsoft.com/office/word/2010/wordprocessingShape" mc:Ignorable="w14 w15 w16se w16cid w16 w16cex w16sdtdh w16du wp14">
   <w:p>
     <w:pPr>
       <w:pStyle w:val="Header"/>
@@ -4617,7 +4632,7 @@
 </file>
 
 <file path=word/styles.xml><?xml version="1.0" encoding="utf-8"?>
-<w:styles xmlns:mc="http://schemas.openxmlformats.org/markup-compatibility/2006" xmlns:r="http://schemas.openxmlformats.org/officeDocument/2006/relationships" xmlns:w="http://schemas.openxmlformats.org/wordprocessingml/2006/main" xmlns:w14="http://schemas.microsoft.com/office/word/2010/wordml" xmlns:w15="http://schemas.microsoft.com/office/word/2012/wordml" xmlns:w16cex="http://schemas.microsoft.com/office/word/2018/wordml/cex" xmlns:w16cid="http://schemas.microsoft.com/office/word/2016/wordml/cid" xmlns:w16="http://schemas.microsoft.com/office/word/2018/wordml" xmlns:w16sdtdh="http://schemas.microsoft.com/office/word/2020/wordml/sdtdatahash" xmlns:w16se="http://schemas.microsoft.com/office/word/2015/wordml/symex" mc:Ignorable="w14 w15 w16se w16cid w16 w16cex w16sdtdh">
+<w:styles xmlns:mc="http://schemas.openxmlformats.org/markup-compatibility/2006" xmlns:r="http://schemas.openxmlformats.org/officeDocument/2006/relationships" xmlns:w="http://schemas.openxmlformats.org/wordprocessingml/2006/main" xmlns:w14="http://schemas.microsoft.com/office/word/2010/wordml" xmlns:w15="http://schemas.microsoft.com/office/word/2012/wordml" xmlns:w16cex="http://schemas.microsoft.com/office/word/2018/wordml/cex" xmlns:w16cid="http://schemas.microsoft.com/office/word/2016/wordml/cid" xmlns:w16="http://schemas.microsoft.com/office/word/2018/wordml" xmlns:w16du="http://schemas.microsoft.com/office/word/2023/wordml/word16du" xmlns:w16sdtdh="http://schemas.microsoft.com/office/word/2020/wordml/sdtdatahash" xmlns:w16se="http://schemas.microsoft.com/office/word/2015/wordml/symex" mc:Ignorable="w14 w15 w16se w16cid w16 w16cex w16sdtdh w16du">
   <w:docDefaults>
     <w:rPrDefault>
       <w:rPr>
